--- a/dubose-echols-erlang_report.docx
+++ b/dubose-echols-erlang_report.docx
@@ -75,37 +75,271 @@
     <w:p/>
     <w:p>
       <w:r>
-        <w:t xml:space="preserve">Difficult: The difficult part of Erlang was obviously getting the different spawned processes to run concurrently. </w:t>
-      </w:r>
-    </w:p>
-    <w:p/>
-    <w:p>
-      <w:r>
-        <w:t xml:space="preserve">Liked about Erlang: Matching in Erlang proved to be very useful when finding the winner of the tic-tac-toe game. </w:t>
-      </w:r>
-    </w:p>
-    <w:p/>
-    <w:p>
-      <w:r>
-        <w:t xml:space="preserve">Disliked about Erlang: We disliked nothing about Erlang. </w:t>
-      </w:r>
-    </w:p>
-    <w:p/>
-    <w:p/>
-    <w:p/>
-    <w:p/>
-    <w:p>
-      <w:r>
-        <w:t xml:space="preserve">Test Cases: </w:t>
-      </w:r>
-    </w:p>
-    <w:p/>
+        <w:t>Difficult:</w:t>
+      </w:r>
+      <w:r>
+        <w:t xml:space="preserve"> The difficult part of Erlang was obviously getting the different spawned processes to run concurrently. </w:t>
+      </w:r>
+    </w:p>
+    <w:p/>
+    <w:p>
+      <w:r>
+        <w:t>Liked about Erlang:</w:t>
+      </w:r>
+      <w:r>
+        <w:t xml:space="preserve"> Matching in Erlang proved to be very useful when finding the winner of the tic-tac-toe game. </w:t>
+      </w:r>
+    </w:p>
+    <w:p/>
+    <w:p>
+      <w:r>
+        <w:t>Disliked about Erlang:</w:t>
+      </w:r>
+      <w:r>
+        <w:t xml:space="preserve"> We disliked nothing about Erlang. </w:t>
+      </w:r>
+    </w:p>
+    <w:p/>
+    <w:p/>
+    <w:p/>
+    <w:p/>
+    <w:p/>
+    <w:p/>
+    <w:p/>
+    <w:p/>
+    <w:p/>
+    <w:p/>
+    <w:p>
+      <w:r>
+        <w:lastRenderedPageBreak/>
+        <w:t>Test Cases:</w:t>
+      </w:r>
+    </w:p>
     <w:p>
       <w:r>
         <w:tab/>
+      </w:r>
+    </w:p>
+    <w:p>
+      <w:r>
+        <w:tab/>
+        <w:t>Tic – Tac - Toe game play and winning</w:t>
+      </w:r>
+    </w:p>
+    <w:p/>
+    <w:p>
+      <w:r>
+        <w:rPr>
+          <w:noProof/>
+        </w:rPr>
+        <w:drawing>
+          <wp:inline distT="0" distB="0" distL="0" distR="0">
+            <wp:extent cx="6332220" cy="3745230"/>
+            <wp:effectExtent l="0" t="0" r="0" b="0"/>
+            <wp:docPr id="3" name="Picture 3"/>
+            <wp:cNvGraphicFramePr>
+              <a:graphicFrameLocks xmlns:a="http://schemas.openxmlformats.org/drawingml/2006/main" noChangeAspect="1"/>
+            </wp:cNvGraphicFramePr>
+            <a:graphic xmlns:a="http://schemas.openxmlformats.org/drawingml/2006/main">
+              <a:graphicData uri="http://schemas.openxmlformats.org/drawingml/2006/picture">
+                <pic:pic xmlns:pic="http://schemas.openxmlformats.org/drawingml/2006/picture">
+                  <pic:nvPicPr>
+                    <pic:cNvPr id="3" name="t3_demo.png"/>
+                    <pic:cNvPicPr/>
+                  </pic:nvPicPr>
+                  <pic:blipFill>
+                    <a:blip r:embed="rId4" cstate="print">
+                      <a:extLst>
+                        <a:ext uri="{28A0092B-C50C-407E-A947-70E740481C1C}">
+                          <a14:useLocalDpi xmlns:a14="http://schemas.microsoft.com/office/drawing/2010/main" val="0"/>
+                        </a:ext>
+                      </a:extLst>
+                    </a:blip>
+                    <a:stretch>
+                      <a:fillRect/>
+                    </a:stretch>
+                  </pic:blipFill>
+                  <pic:spPr>
+                    <a:xfrm>
+                      <a:off x="0" y="0"/>
+                      <a:ext cx="6332220" cy="3745230"/>
+                    </a:xfrm>
+                    <a:prstGeom prst="rect">
+                      <a:avLst/>
+                    </a:prstGeom>
+                  </pic:spPr>
+                </pic:pic>
+              </a:graphicData>
+            </a:graphic>
+          </wp:inline>
+        </w:drawing>
+      </w:r>
+    </w:p>
+    <w:p>
+      <w:r>
+        <w:rPr>
+          <w:noProof/>
+        </w:rPr>
+        <w:drawing>
+          <wp:inline distT="0" distB="0" distL="0" distR="0">
+            <wp:extent cx="6332220" cy="1873250"/>
+            <wp:effectExtent l="0" t="0" r="0" b="0"/>
+            <wp:docPr id="1" name="Picture 1"/>
+            <wp:cNvGraphicFramePr>
+              <a:graphicFrameLocks xmlns:a="http://schemas.openxmlformats.org/drawingml/2006/main" noChangeAspect="1"/>
+            </wp:cNvGraphicFramePr>
+            <a:graphic xmlns:a="http://schemas.openxmlformats.org/drawingml/2006/main">
+              <a:graphicData uri="http://schemas.openxmlformats.org/drawingml/2006/picture">
+                <pic:pic xmlns:pic="http://schemas.openxmlformats.org/drawingml/2006/picture">
+                  <pic:nvPicPr>
+                    <pic:cNvPr id="1" name="t3_demo_tell.png"/>
+                    <pic:cNvPicPr/>
+                  </pic:nvPicPr>
+                  <pic:blipFill>
+                    <a:blip r:embed="rId5" cstate="print">
+                      <a:extLst>
+                        <a:ext uri="{28A0092B-C50C-407E-A947-70E740481C1C}">
+                          <a14:useLocalDpi xmlns:a14="http://schemas.microsoft.com/office/drawing/2010/main" val="0"/>
+                        </a:ext>
+                      </a:extLst>
+                    </a:blip>
+                    <a:stretch>
+                      <a:fillRect/>
+                    </a:stretch>
+                  </pic:blipFill>
+                  <pic:spPr>
+                    <a:xfrm>
+                      <a:off x="0" y="0"/>
+                      <a:ext cx="6332220" cy="1873250"/>
+                    </a:xfrm>
+                    <a:prstGeom prst="rect">
+                      <a:avLst/>
+                    </a:prstGeom>
+                  </pic:spPr>
+                </pic:pic>
+              </a:graphicData>
+            </a:graphic>
+          </wp:inline>
+        </w:drawing>
+      </w:r>
+      <w:r>
+        <w:t xml:space="preserve"> </w:t>
+      </w:r>
+    </w:p>
+    <w:p/>
+    <w:p>
+      <w:r>
+        <w:tab/>
+        <w:t>Tic- Tac- Toe Communication between players</w:t>
+      </w:r>
+    </w:p>
+    <w:p>
+      <w:r>
+        <w:rPr>
+          <w:noProof/>
+        </w:rPr>
+        <w:drawing>
+          <wp:inline distT="0" distB="0" distL="0" distR="0">
+            <wp:extent cx="6332220" cy="1873250"/>
+            <wp:effectExtent l="0" t="0" r="0" b="0"/>
+            <wp:docPr id="2" name="Picture 2"/>
+            <wp:cNvGraphicFramePr>
+              <a:graphicFrameLocks xmlns:a="http://schemas.openxmlformats.org/drawingml/2006/main" noChangeAspect="1"/>
+            </wp:cNvGraphicFramePr>
+            <a:graphic xmlns:a="http://schemas.openxmlformats.org/drawingml/2006/main">
+              <a:graphicData uri="http://schemas.openxmlformats.org/drawingml/2006/picture">
+                <pic:pic xmlns:pic="http://schemas.openxmlformats.org/drawingml/2006/picture">
+                  <pic:nvPicPr>
+                    <pic:cNvPr id="2" name="t3_demo_tell.png"/>
+                    <pic:cNvPicPr/>
+                  </pic:nvPicPr>
+                  <pic:blipFill>
+                    <a:blip r:embed="rId5" cstate="print">
+                      <a:extLst>
+                        <a:ext uri="{28A0092B-C50C-407E-A947-70E740481C1C}">
+                          <a14:useLocalDpi xmlns:a14="http://schemas.microsoft.com/office/drawing/2010/main" val="0"/>
+                        </a:ext>
+                      </a:extLst>
+                    </a:blip>
+                    <a:stretch>
+                      <a:fillRect/>
+                    </a:stretch>
+                  </pic:blipFill>
+                  <pic:spPr>
+                    <a:xfrm>
+                      <a:off x="0" y="0"/>
+                      <a:ext cx="6332220" cy="1873250"/>
+                    </a:xfrm>
+                    <a:prstGeom prst="rect">
+                      <a:avLst/>
+                    </a:prstGeom>
+                  </pic:spPr>
+                </pic:pic>
+              </a:graphicData>
+            </a:graphic>
+          </wp:inline>
+        </w:drawing>
+      </w:r>
+    </w:p>
+    <w:p/>
+    <w:p>
+      <w:r>
+        <w:tab/>
+        <w:t xml:space="preserve">Montecarlo </w:t>
       </w:r>
       <w:bookmarkStart w:id="0" w:name="_GoBack"/>
       <w:bookmarkEnd w:id="0"/>
+    </w:p>
+    <w:p>
+      <w:r>
+        <w:rPr>
+          <w:noProof/>
+        </w:rPr>
+        <w:drawing>
+          <wp:inline distT="0" distB="0" distL="0" distR="0">
+            <wp:extent cx="6332220" cy="2016125"/>
+            <wp:effectExtent l="0" t="0" r="0" b="0"/>
+            <wp:docPr id="4" name="Picture 4"/>
+            <wp:cNvGraphicFramePr>
+              <a:graphicFrameLocks xmlns:a="http://schemas.openxmlformats.org/drawingml/2006/main" noChangeAspect="1"/>
+            </wp:cNvGraphicFramePr>
+            <a:graphic xmlns:a="http://schemas.openxmlformats.org/drawingml/2006/main">
+              <a:graphicData uri="http://schemas.openxmlformats.org/drawingml/2006/picture">
+                <pic:pic xmlns:pic="http://schemas.openxmlformats.org/drawingml/2006/picture">
+                  <pic:nvPicPr>
+                    <pic:cNvPr id="4" name="Screen Shot 2018-04-04 at 2.59.04 PM.png"/>
+                    <pic:cNvPicPr/>
+                  </pic:nvPicPr>
+                  <pic:blipFill>
+                    <a:blip r:embed="rId6" cstate="print">
+                      <a:extLst>
+                        <a:ext uri="{28A0092B-C50C-407E-A947-70E740481C1C}">
+                          <a14:useLocalDpi xmlns:a14="http://schemas.microsoft.com/office/drawing/2010/main" val="0"/>
+                        </a:ext>
+                      </a:extLst>
+                    </a:blip>
+                    <a:stretch>
+                      <a:fillRect/>
+                    </a:stretch>
+                  </pic:blipFill>
+                  <pic:spPr>
+                    <a:xfrm>
+                      <a:off x="0" y="0"/>
+                      <a:ext cx="6332220" cy="2016125"/>
+                    </a:xfrm>
+                    <a:prstGeom prst="rect">
+                      <a:avLst/>
+                    </a:prstGeom>
+                  </pic:spPr>
+                </pic:pic>
+              </a:graphicData>
+            </a:graphic>
+          </wp:inline>
+        </w:drawing>
+      </w:r>
+      <w:r>
+        <w:tab/>
+      </w:r>
     </w:p>
     <w:sectPr>
       <w:pgSz w:w="12240" w:h="15840"/>
